--- a/course_work/mishutin_cw.docx
+++ b/course_work/mishutin_cw.docx
@@ -1018,7 +1018,6 @@
                 <w:rStyle w:val="ae"/>
                 <w:sz w:val="22"/>
                 <w:szCs w:val="22"/>
-                <w:lang w:val="en-US"/>
               </w:rPr>
               <w:t xml:space="preserve"> </w:t>
             </w:r>
@@ -1295,16 +1294,7 @@
                 <w:sz w:val="22"/>
                 <w:szCs w:val="22"/>
               </w:rPr>
-              <w:t xml:space="preserve"> для Африки</w:t>
-            </w:r>
-            <w:r>
-              <w:rPr>
-                <w:rStyle w:val="ae"/>
-                <w:noProof/>
-                <w:sz w:val="22"/>
-                <w:szCs w:val="22"/>
-              </w:rPr>
-              <w:t>……………………………………………………………………………………………….……...</w:t>
+              <w:t xml:space="preserve"> для Африки……………………………………………………………………………………………….……...</w:t>
             </w:r>
           </w:hyperlink>
           <w:r>
@@ -1432,15 +1422,7 @@
                 <w:sz w:val="22"/>
                 <w:szCs w:val="22"/>
               </w:rPr>
-              <w:t xml:space="preserve"> для Русского Севера</w:t>
-            </w:r>
-            <w:r>
-              <w:rPr>
-                <w:rStyle w:val="ae"/>
-                <w:sz w:val="22"/>
-                <w:szCs w:val="22"/>
-              </w:rPr>
-              <w:t>………………………………………………………………………………………….</w:t>
+              <w:t xml:space="preserve"> для Русского Севера………………………………………………………………………………………….</w:t>
             </w:r>
           </w:hyperlink>
           <w:r>
@@ -1558,27 +1540,8 @@
                 <w:rStyle w:val="ae"/>
                 <w:sz w:val="22"/>
                 <w:szCs w:val="22"/>
-                <w:lang w:val="en-US"/>
-              </w:rPr>
-              <w:t>…………………………………………………………………………………………</w:t>
-            </w:r>
-            <w:r>
-              <w:rPr>
-                <w:rStyle w:val="ae"/>
-                <w:sz w:val="22"/>
-                <w:szCs w:val="22"/>
-                <w:lang w:val="en-US"/>
-              </w:rPr>
-              <w:t>.</w:t>
-            </w:r>
-            <w:r>
-              <w:rPr>
-                <w:rStyle w:val="ae"/>
-                <w:sz w:val="22"/>
-                <w:szCs w:val="22"/>
-                <w:lang w:val="en-US"/>
-              </w:rPr>
-              <w:t>……</w:t>
+              </w:rPr>
+              <w:t>………………………………………………………………………………………….……</w:t>
             </w:r>
           </w:hyperlink>
           <w:r>
@@ -1687,7 +1650,25 @@
                 <w:i/>
                 <w:iCs/>
               </w:rPr>
-              <w:t xml:space="preserve"> Боксплот для значений </w:t>
+              <w:t xml:space="preserve"> </w:t>
+            </w:r>
+            <w:proofErr w:type="spellStart"/>
+            <w:r>
+              <w:rPr>
+                <w:rStyle w:val="ae"/>
+                <w:i/>
+                <w:iCs/>
+              </w:rPr>
+              <w:t>Боксплот</w:t>
+            </w:r>
+            <w:proofErr w:type="spellEnd"/>
+            <w:r>
+              <w:rPr>
+                <w:rStyle w:val="ae"/>
+                <w:i/>
+                <w:iCs/>
+              </w:rPr>
+              <w:t xml:space="preserve"> для значений </w:t>
             </w:r>
             <w:r>
               <w:rPr>
@@ -1711,7 +1692,6 @@
                 <w:rStyle w:val="ae"/>
                 <w:i/>
                 <w:iCs/>
-                <w:lang w:val="en-US"/>
               </w:rPr>
               <w:t>………………………………………………………………………………………………………..</w:t>
             </w:r>
@@ -4103,11 +4083,19 @@
             <w:pPr>
               <w:jc w:val="center"/>
             </w:pPr>
+            <w:proofErr w:type="spellStart"/>
             <w:r>
               <w:rPr>
                 <w:lang w:val="en-US"/>
               </w:rPr>
-              <w:t>Humic-like</w:t>
+              <w:t>Humic</w:t>
+            </w:r>
+            <w:proofErr w:type="spellEnd"/>
+            <w:r>
+              <w:rPr>
+                <w:lang w:val="en-US"/>
+              </w:rPr>
+              <w:t>-like</w:t>
             </w:r>
           </w:p>
         </w:tc>
@@ -4185,11 +4173,19 @@
             <w:pPr>
               <w:jc w:val="center"/>
             </w:pPr>
+            <w:proofErr w:type="spellStart"/>
             <w:r>
               <w:rPr>
                 <w:lang w:val="en-US"/>
               </w:rPr>
-              <w:t>Humic-like</w:t>
+              <w:t>Humic</w:t>
+            </w:r>
+            <w:proofErr w:type="spellEnd"/>
+            <w:r>
+              <w:rPr>
+                <w:lang w:val="en-US"/>
+              </w:rPr>
+              <w:t>-like</w:t>
             </w:r>
           </w:p>
         </w:tc>
@@ -4271,7 +4267,21 @@
               <w:rPr>
                 <w:lang w:val="en-US"/>
               </w:rPr>
-              <w:t>Marine Humic-like</w:t>
+              <w:t xml:space="preserve">Marine </w:t>
+            </w:r>
+            <w:proofErr w:type="spellStart"/>
+            <w:r>
+              <w:rPr>
+                <w:lang w:val="en-US"/>
+              </w:rPr>
+              <w:t>Humic</w:t>
+            </w:r>
+            <w:proofErr w:type="spellEnd"/>
+            <w:r>
+              <w:rPr>
+                <w:lang w:val="en-US"/>
+              </w:rPr>
+              <w:t>-like</w:t>
             </w:r>
           </w:p>
         </w:tc>
@@ -4584,6 +4594,7 @@
         </w:rPr>
         <w:t xml:space="preserve">модуль </w:t>
       </w:r>
+      <w:proofErr w:type="spellStart"/>
       <w:r>
         <w:rPr>
           <w:rFonts w:ascii="Times New Roman" w:hAnsi="Times New Roman" w:cs="Times New Roman"/>
@@ -4595,6 +4606,7 @@
         </w:rPr>
         <w:t>numpy</w:t>
       </w:r>
+      <w:proofErr w:type="spellEnd"/>
       <w:r>
         <w:rPr>
           <w:rFonts w:ascii="Times New Roman" w:hAnsi="Times New Roman" w:cs="Times New Roman"/>
@@ -4643,6 +4655,7 @@
         </w:rPr>
         <w:t xml:space="preserve">функция </w:t>
       </w:r>
+      <w:proofErr w:type="spellStart"/>
       <w:r>
         <w:rPr>
           <w:rFonts w:ascii="Times New Roman" w:hAnsi="Times New Roman" w:cs="Times New Roman"/>
@@ -4654,6 +4667,7 @@
         </w:rPr>
         <w:t>pearsonr</w:t>
       </w:r>
+      <w:proofErr w:type="spellEnd"/>
       <w:r>
         <w:rPr>
           <w:rFonts w:ascii="Times New Roman" w:hAnsi="Times New Roman" w:cs="Times New Roman"/>
@@ -4686,6 +4700,7 @@
         </w:rPr>
         <w:t xml:space="preserve"> </w:t>
       </w:r>
+      <w:proofErr w:type="spellStart"/>
       <w:r>
         <w:rPr>
           <w:rFonts w:ascii="Times New Roman" w:hAnsi="Times New Roman" w:cs="Times New Roman"/>
@@ -4697,6 +4712,7 @@
         </w:rPr>
         <w:t>scipy</w:t>
       </w:r>
+      <w:proofErr w:type="spellEnd"/>
       <w:r>
         <w:rPr>
           <w:rFonts w:ascii="Times New Roman" w:hAnsi="Times New Roman" w:cs="Times New Roman"/>
@@ -4863,6 +4879,7 @@
         </w:rPr>
         <w:t xml:space="preserve">из модуля </w:t>
       </w:r>
+      <w:proofErr w:type="spellStart"/>
       <w:r>
         <w:rPr>
           <w:rFonts w:ascii="Times New Roman" w:hAnsi="Times New Roman" w:cs="Times New Roman"/>
@@ -4874,6 +4891,7 @@
         </w:rPr>
         <w:t>IPython</w:t>
       </w:r>
+      <w:proofErr w:type="spellEnd"/>
       <w:r>
         <w:rPr>
           <w:rFonts w:ascii="Times New Roman" w:hAnsi="Times New Roman" w:cs="Times New Roman"/>
@@ -4948,7 +4966,25 @@
           <w:sz w:val="28"/>
           <w:szCs w:val="28"/>
         </w:rPr>
-        <w:t>По данным из каждого файла строится график. Чтобы убрать лучи рэлеевского рассеяния, строится график функции нормы градиента и обрабатывается фильтром Савицкого – Голея. Затем на исходном графике затемняются точки наивысшей интенсивности с графика градиента, выделяются области аминокислот, а также отмечаются точки локальных максимумов для наглядности.</w:t>
+        <w:t xml:space="preserve">По данным из каждого файла строится график. Чтобы убрать лучи рэлеевского рассеяния, строится график функции нормы градиента и обрабатывается фильтром Савицкого – </w:t>
+      </w:r>
+      <w:proofErr w:type="spellStart"/>
+      <w:r>
+        <w:rPr>
+          <w:rFonts w:ascii="Times New Roman" w:hAnsi="Times New Roman" w:cs="Times New Roman"/>
+          <w:sz w:val="28"/>
+          <w:szCs w:val="28"/>
+        </w:rPr>
+        <w:t>Голея</w:t>
+      </w:r>
+      <w:proofErr w:type="spellEnd"/>
+      <w:r>
+        <w:rPr>
+          <w:rFonts w:ascii="Times New Roman" w:hAnsi="Times New Roman" w:cs="Times New Roman"/>
+          <w:sz w:val="28"/>
+          <w:szCs w:val="28"/>
+        </w:rPr>
+        <w:t>. Затем на исходном графике затемняются точки наивысшей интенсивности с графика градиента, выделяются области аминокислот, а также отмечаются точки локальных максимумов для наглядности.</w:t>
       </w:r>
     </w:p>
     <w:p>
@@ -5010,17 +5046,8 @@
           <w:sz w:val="22"/>
           <w:szCs w:val="22"/>
         </w:rPr>
-        <w:t xml:space="preserve"> Пример работы на файле 1.1_</w:t>
-      </w:r>
-      <w:proofErr w:type="gramStart"/>
-      <w:r>
-        <w:rPr>
-          <w:sz w:val="22"/>
-          <w:szCs w:val="22"/>
-        </w:rPr>
-        <w:t>70..</w:t>
-      </w:r>
-      <w:proofErr w:type="gramEnd"/>
+        <w:t xml:space="preserve"> Пример работы на файле 1.1_70..</w:t>
+      </w:r>
       <w:r>
         <w:rPr>
           <w:sz w:val="22"/>
@@ -5440,29 +5467,7 @@
                 <w:sz w:val="24"/>
                 <w:szCs w:val="24"/>
               </w:rPr>
-              <w:t>1.1_</w:t>
-            </w:r>
-            <w:proofErr w:type="gramStart"/>
-            <w:r>
-              <w:rPr>
-                <w:rFonts w:ascii="Segoe UI" w:hAnsi="Segoe UI" w:cs="Segoe UI"/>
-                <w:b/>
-                <w:bCs/>
-                <w:sz w:val="24"/>
-                <w:szCs w:val="24"/>
-              </w:rPr>
-              <w:t>70..</w:t>
-            </w:r>
-            <w:proofErr w:type="gramEnd"/>
-            <w:r>
-              <w:rPr>
-                <w:rFonts w:ascii="Segoe UI" w:hAnsi="Segoe UI" w:cs="Segoe UI"/>
-                <w:b/>
-                <w:bCs/>
-                <w:sz w:val="24"/>
-                <w:szCs w:val="24"/>
-              </w:rPr>
-              <w:t>txt</w:t>
+              <w:t>1.1_70..txt</w:t>
             </w:r>
           </w:p>
         </w:tc>
@@ -9548,12 +9553,21 @@
         </w:rPr>
         <w:t xml:space="preserve"> </w:t>
       </w:r>
+      <w:proofErr w:type="spellStart"/>
       <w:r>
         <w:rPr>
           <w:sz w:val="22"/>
           <w:szCs w:val="22"/>
         </w:rPr>
-        <w:t xml:space="preserve">Боксплот для значений </w:t>
+        <w:t>Боксплот</w:t>
+      </w:r>
+      <w:proofErr w:type="spellEnd"/>
+      <w:r>
+        <w:rPr>
+          <w:sz w:val="22"/>
+          <w:szCs w:val="22"/>
+        </w:rPr>
+        <w:t xml:space="preserve"> для значений </w:t>
       </w:r>
       <w:r>
         <w:rPr>
@@ -9952,7 +9966,25 @@
           <w:sz w:val="28"/>
           <w:szCs w:val="28"/>
         </w:rPr>
-        <w:t xml:space="preserve">Опираясь на боксплот, можно выбрать число 0.66 для разделения Африки и Русского Севера по параметру </w:t>
+        <w:t xml:space="preserve">Опираясь на </w:t>
+      </w:r>
+      <w:proofErr w:type="spellStart"/>
+      <w:r>
+        <w:rPr>
+          <w:rFonts w:ascii="Times New Roman" w:hAnsi="Times New Roman" w:cs="Times New Roman"/>
+          <w:sz w:val="28"/>
+          <w:szCs w:val="28"/>
+        </w:rPr>
+        <w:t>боксплот</w:t>
+      </w:r>
+      <w:proofErr w:type="spellEnd"/>
+      <w:r>
+        <w:rPr>
+          <w:rFonts w:ascii="Times New Roman" w:hAnsi="Times New Roman" w:cs="Times New Roman"/>
+          <w:sz w:val="28"/>
+          <w:szCs w:val="28"/>
+        </w:rPr>
+        <w:t xml:space="preserve">, можно выбрать число 0.66 для разделения Африки и Русского Севера по параметру </w:t>
       </w:r>
       <m:oMath>
         <m:sSub>
@@ -10124,6 +10156,7 @@
           </w:rPr>
           <w:t xml:space="preserve">Основы работы с </w:t>
         </w:r>
+        <w:proofErr w:type="spellStart"/>
         <w:r>
           <w:rPr>
             <w:rStyle w:val="ae"/>
@@ -10136,6 +10169,7 @@
           </w:rPr>
           <w:t>numpy</w:t>
         </w:r>
+        <w:proofErr w:type="spellEnd"/>
         <w:r>
           <w:rPr>
             <w:rStyle w:val="ae"/>
@@ -10214,6 +10248,7 @@
           </w:rPr>
           <w:t xml:space="preserve">Документация по </w:t>
         </w:r>
+        <w:proofErr w:type="spellStart"/>
         <w:r>
           <w:rPr>
             <w:rStyle w:val="ae"/>
@@ -10226,6 +10261,7 @@
           </w:rPr>
           <w:t>scipy</w:t>
         </w:r>
+        <w:proofErr w:type="spellEnd"/>
       </w:hyperlink>
     </w:p>
     <w:p>
